--- a/zht/docx/45.content.docx
+++ b/zht/docx/45.content.docx
@@ -4,39 +4,88 @@
   <w:body>
     <w:p/>
     <w:p>
-      <w:r/>
+      <w:pPr/>
+      <w:r>
+        <w:rPr>
+          <w:lang w:val="zh_TW" w:bidi="zh_TW"/>
+        </w:rPr>
+      </w:r>
     </w:p>
     <w:p>
       <w:pPr>
         <w:pStyle w:val="Heading2"/>
       </w:pPr>
       <w:r>
-        <w:t>License Information</w:t>
-      </w:r>
-      <w:r/>
+        <w:rPr>
+          <w:lang w:val="zh_TW" w:bidi="zh_TW"/>
+        </w:rPr>
+        <w:t>Resource: 研讀註釋 - 書卷簡介 (Biblica)</w:t>
+      </w:r>
+      <w:r>
+        <w:rPr>
+          <w:lang w:val="zh_TW" w:bidi="zh_TW"/>
+        </w:rPr>
+      </w:r>
     </w:p>
     <w:p>
-      <w:r/>
+      <w:pPr>
+        <w:pStyle w:val="Heading2"/>
+      </w:pPr>
+      <w:r>
+        <w:rPr>
+          <w:lang w:val="zh_TW" w:bidi="zh_TW"/>
+        </w:rPr>
+        <w:t>License Information</w:t>
+      </w:r>
+      <w:r>
+        <w:rPr>
+          <w:lang w:val="zh_TW" w:bidi="zh_TW"/>
+        </w:rPr>
+      </w:r>
+    </w:p>
+    <w:p>
+      <w:pPr/>
+      <w:r>
+        <w:rPr>
+          <w:lang w:val="zh_TW" w:bidi="zh_TW"/>
+        </w:rPr>
+      </w:r>
       <w:r>
         <w:rPr>
           <w:b/>
-        </w:rPr>
-        <w:t>Study Notes - Book Intros (Biblica)</w:t>
-      </w:r>
-      <w:r>
+          <w:lang w:val="zh_TW" w:bidi="zh_TW"/>
+        </w:rPr>
+        <w:t>研讀註釋 - 書卷簡介 (Biblica)</w:t>
+      </w:r>
+      <w:r>
+        <w:rPr>
+          <w:lang w:val="zh_TW" w:bidi="zh_TW"/>
+        </w:rPr>
         <w:t xml:space="preserve"> (Chinese (Traditional)) is based on</w:t>
       </w:r>
       <w:r>
+        <w:rPr>
+          <w:lang w:val="zh_TW" w:bidi="zh_TW"/>
+        </w:rPr>
         <w:t xml:space="preserve">: </w:t>
       </w:r>
       <w:r>
+        <w:rPr>
+          <w:lang w:val="zh_TW" w:bidi="zh_TW"/>
+        </w:rPr>
         <w:t>Biblica Study Notes</w:t>
       </w:r>
       <w:r>
+        <w:rPr>
+          <w:lang w:val="zh_TW" w:bidi="zh_TW"/>
+        </w:rPr>
         <w:t xml:space="preserve">, </w:t>
       </w:r>
       <w:hyperlink r:id="rId13">
         <w:r>
+          <w:rPr>
+            <w:lang w:val="zh_TW" w:bidi="zh_TW"/>
+          </w:rPr>
           <w:rPr>
             <w:color w:val="0000EE"/>
             <w:u w:val="single"/>
@@ -45,10 +94,16 @@
         </w:r>
       </w:hyperlink>
       <w:r>
+        <w:rPr>
+          <w:lang w:val="zh_TW" w:bidi="zh_TW"/>
+        </w:rPr>
         <w:t xml:space="preserve">, 2023, which is licensed under a </w:t>
       </w:r>
       <w:hyperlink r:id="rId14">
         <w:r>
+          <w:rPr>
+            <w:lang w:val="zh_TW" w:bidi="zh_TW"/>
+          </w:rPr>
           <w:rPr>
             <w:color w:val="0000EE"/>
             <w:u w:val="single"/>
@@ -57,24 +112,50 @@
         </w:r>
       </w:hyperlink>
       <w:r>
+        <w:rPr>
+          <w:lang w:val="zh_TW" w:bidi="zh_TW"/>
+        </w:rPr>
         <w:t>.</w:t>
       </w:r>
-      <w:r/>
+      <w:r>
+        <w:rPr>
+          <w:lang w:val="zh_TW" w:bidi="zh_TW"/>
+        </w:rPr>
+      </w:r>
     </w:p>
     <w:p>
-      <w:r/>
-      <w:r>
+      <w:pPr/>
+      <w:r>
+        <w:rPr>
+          <w:lang w:val="zh_TW" w:bidi="zh_TW"/>
+        </w:rPr>
+      </w:r>
+      <w:r>
+        <w:rPr>
+          <w:lang w:val="zh_TW" w:bidi="zh_TW"/>
+        </w:rPr>
         <w:t>This PDF version is provided under the same license.</w:t>
       </w:r>
-      <w:r/>
-      <w:r/>
+      <w:r>
+        <w:rPr>
+          <w:lang w:val="zh_TW" w:bidi="zh_TW"/>
+        </w:rPr>
+      </w:r>
+      <w:r>
+        <w:rPr>
+          <w:lang w:val="zh_TW" w:bidi="zh_TW"/>
+        </w:rPr>
+      </w:r>
     </w:p>
     <w:p>
       <w:pPr>
         <w:pStyle w:val="Heading1"/>
       </w:pPr>
       <w:r>
-        <w:t>Study Notes - Book Intros (Biblica)</w:t>
+        <w:rPr>
+          <w:lang w:val="zh_TW" w:bidi="zh_TW"/>
+        </w:rPr>
+        <w:t>研讀註釋 - 書卷簡介 (Biblica)</w:t>
       </w:r>
     </w:p>
     <w:p>
@@ -96,22 +177,123 @@
       </w:pPr>
     </w:p>
     <w:p>
-      <w:r/>
+      <w:pPr/>
+      <w:r>
+        <w:rPr>
+          <w:lang w:val="zh_TW" w:bidi="zh_TW"/>
+        </w:rPr>
+      </w:r>
     </w:p>
     <w:p>
       <w:pPr>
         <w:pStyle w:val="Heading2"/>
       </w:pPr>
       <w:r>
-        <w:t>羅馬書</w:t>
-      </w:r>
-      <w:r/>
+        <w:rPr>
+          <w:lang w:val="zh_TW" w:bidi="zh_TW"/>
+        </w:rPr>
+        <w:t>ROM</w:t>
+      </w:r>
+      <w:r>
+        <w:rPr>
+          <w:lang w:val="zh_TW" w:bidi="zh_TW"/>
+        </w:rPr>
+      </w:r>
     </w:p>
     <w:p>
-      <w:r/>
+      <w:pPr/>
+      <w:r>
+        <w:rPr>
+          <w:lang w:val="zh_TW" w:bidi="zh_TW"/>
+        </w:rPr>
+      </w:r>
+      <w:r>
+        <w:rPr>
+          <w:i/>
+          <w:lang w:val="zh_TW" w:bidi="zh_TW"/>
+        </w:rPr>
+        <w:t>羅馬書</w:t>
+      </w:r>
+      <w:r>
+        <w:rPr>
+          <w:lang w:val="zh_TW" w:bidi="zh_TW"/>
+        </w:rPr>
+      </w:r>
+    </w:p>
+    <w:p>
+      <w:pPr/>
+      <w:r>
+        <w:rPr>
+          <w:lang w:val="zh_TW" w:bidi="zh_TW"/>
+        </w:rPr>
+      </w:r>
+      <w:r>
+        <w:rPr>
+          <w:lang w:val="zh_TW" w:bidi="zh_TW"/>
+        </w:rPr>
+        <w:t xml:space="preserve"> </w:t>
+      </w:r>
+      <w:r>
+        <w:rPr>
+          <w:lang w:val="zh_TW" w:bidi="zh_TW"/>
+        </w:rPr>
+      </w:r>
+      <w:r>
+        <w:rPr>
+          <w:lang w:val="zh_TW" w:bidi="zh_TW"/>
+        </w:rPr>
+      </w:r>
+    </w:p>
+    <w:p>
+      <w:pPr>
+        <w:sectPr>
+          <w:footnotePr>
+            <w:numRestart w:val="eachSect"/>
+          </w:footnotePr>
+          <w:type w:val="continuous"/>
+          <w:pgSz w:w="12240" w:h="15840" w:code="1"/>
+          <w:pgMar w:top="1440" w:right="1440" w:bottom="1440" w:left="1440" w:header="504" w:footer="504" w:gutter="0"/>
+          <w:cols w:space="708"/>
+          <w:titlePg/>
+          <w:docGrid w:linePitch="360"/>
+        </w:sectPr>
+      </w:pPr>
+    </w:p>
+    <w:p>
+      <w:pPr/>
+      <w:r>
+        <w:rPr>
+          <w:lang w:val="zh_TW" w:bidi="zh_TW"/>
+        </w:rPr>
+      </w:r>
+    </w:p>
+    <w:p>
+      <w:pPr>
+        <w:pStyle w:val="Heading2"/>
+      </w:pPr>
+      <w:r>
+        <w:rPr>
+          <w:lang w:val="zh_TW" w:bidi="zh_TW"/>
+        </w:rPr>
+        <w:t>羅馬書</w:t>
+      </w:r>
+      <w:r>
+        <w:rPr>
+          <w:lang w:val="zh_TW" w:bidi="zh_TW"/>
+        </w:rPr>
+      </w:r>
+    </w:p>
+    <w:p>
+      <w:pPr/>
+      <w:r>
+        <w:rPr>
+          <w:lang w:val="zh_TW" w:bidi="zh_TW"/>
+        </w:rPr>
+      </w:r>
       <w:r>
         <w:rPr>
           <w:b/>
+          <w:lang w:val="zh_TW" w:bidi="zh_TW"/>
         </w:rPr>
         <w:t>羅馬書是一卷什麼樣的書？</w:t>
       </w:r>
@@ -122,8 +304,15 @@
         <w:spacing w:line="240" w:lineRule="auto"/>
         <w:ind w:left="720"/>
       </w:pPr>
-      <w:r/>
-      <w:r>
+      <w:r>
+        <w:rPr>
+          <w:lang w:val="zh_TW" w:bidi="zh_TW"/>
+        </w:rPr>
+      </w:r>
+      <w:r>
+        <w:rPr>
+          <w:lang w:val="zh_TW" w:bidi="zh_TW"/>
+        </w:rPr>
         <w:t>羅馬書是保羅寫的一封書信，保羅口述了他想在信中說的內容，由書記德提記錄下來。</w:t>
       </w:r>
     </w:p>
@@ -133,16 +322,29 @@
         <w:spacing w:line="240" w:lineRule="auto"/>
         <w:ind w:left="720"/>
       </w:pPr>
-      <w:r/>
-      <w:r>
+      <w:r>
+        <w:rPr>
+          <w:lang w:val="zh_TW" w:bidi="zh_TW"/>
+        </w:rPr>
+      </w:r>
+      <w:r>
+        <w:rPr>
+          <w:lang w:val="zh_TW" w:bidi="zh_TW"/>
+        </w:rPr>
         <w:t>一般認為保羅在第三次宣教旅程結束時寫下這封信，時間約在公元57年，地點可能是在哥林多。</w:t>
       </w:r>
     </w:p>
     <w:p>
-      <w:r/>
+      <w:pPr/>
+      <w:r>
+        <w:rPr>
+          <w:lang w:val="zh_TW" w:bidi="zh_TW"/>
+        </w:rPr>
+      </w:r>
       <w:r>
         <w:rPr>
           <w:b/>
+          <w:lang w:val="zh_TW" w:bidi="zh_TW"/>
         </w:rPr>
         <w:t>羅馬書為誰而寫？</w:t>
       </w:r>
@@ -153,8 +355,15 @@
         <w:spacing w:line="240" w:lineRule="auto"/>
         <w:ind w:left="720"/>
       </w:pPr>
-      <w:r/>
-      <w:r>
+      <w:r>
+        <w:rPr>
+          <w:lang w:val="zh_TW" w:bidi="zh_TW"/>
+        </w:rPr>
+      </w:r>
+      <w:r>
+        <w:rPr>
+          <w:lang w:val="zh_TW" w:bidi="zh_TW"/>
+        </w:rPr>
         <w:t>寫給羅馬城裡的信徒，有一些是猶太人，但大部分是外邦人。</w:t>
       </w:r>
     </w:p>
@@ -164,16 +373,29 @@
         <w:spacing w:line="240" w:lineRule="auto"/>
         <w:ind w:left="720"/>
       </w:pPr>
-      <w:r/>
-      <w:r>
+      <w:r>
+        <w:rPr>
+          <w:lang w:val="zh_TW" w:bidi="zh_TW"/>
+        </w:rPr>
+      </w:r>
+      <w:r>
+        <w:rPr>
+          <w:lang w:val="zh_TW" w:bidi="zh_TW"/>
+        </w:rPr>
         <w:t>耶穌的跟隨者認為羅馬書傳達了關於耶穌的真理，因此適用於所有人。</w:t>
       </w:r>
     </w:p>
     <w:p>
-      <w:r/>
+      <w:pPr/>
+      <w:r>
+        <w:rPr>
+          <w:lang w:val="zh_TW" w:bidi="zh_TW"/>
+        </w:rPr>
+      </w:r>
       <w:r>
         <w:rPr>
           <w:b/>
+          <w:lang w:val="zh_TW" w:bidi="zh_TW"/>
         </w:rPr>
         <w:t>羅馬書為何而寫？</w:t>
       </w:r>
@@ -184,8 +406,15 @@
         <w:spacing w:line="240" w:lineRule="auto"/>
         <w:ind w:left="720"/>
       </w:pPr>
-      <w:r/>
-      <w:r>
+      <w:r>
+        <w:rPr>
+          <w:lang w:val="zh_TW" w:bidi="zh_TW"/>
+        </w:rPr>
+      </w:r>
+      <w:r>
+        <w:rPr>
+          <w:lang w:val="zh_TW" w:bidi="zh_TW"/>
+        </w:rPr>
         <w:t>為了介紹保羅自己，同時也請求羅馬信徒的幫助。保羅希望羅馬教會支持他前往西班牙的旅程，他計劃在西班牙分享耶穌的福音。</w:t>
       </w:r>
     </w:p>
@@ -195,16 +424,29 @@
         <w:spacing w:line="240" w:lineRule="auto"/>
         <w:ind w:left="720"/>
       </w:pPr>
-      <w:r/>
-      <w:r>
+      <w:r>
+        <w:rPr>
+          <w:lang w:val="zh_TW" w:bidi="zh_TW"/>
+        </w:rPr>
+      </w:r>
+      <w:r>
+        <w:rPr>
+          <w:lang w:val="zh_TW" w:bidi="zh_TW"/>
+        </w:rPr>
         <w:t>為了解決羅馬信徒之間的分歧，猶太和外邦信徒對於食物和聖日的律法有不同的看法。</w:t>
       </w:r>
     </w:p>
     <w:p>
-      <w:r/>
+      <w:pPr/>
+      <w:r>
+        <w:rPr>
+          <w:lang w:val="zh_TW" w:bidi="zh_TW"/>
+        </w:rPr>
+      </w:r>
       <w:r>
         <w:rPr>
           <w:b/>
+          <w:lang w:val="zh_TW" w:bidi="zh_TW"/>
         </w:rPr>
         <w:t>主要思想</w:t>
       </w:r>
@@ -215,8 +457,15 @@
         <w:spacing w:line="240" w:lineRule="auto"/>
         <w:ind w:left="720"/>
       </w:pPr>
-      <w:r/>
-      <w:r>
+      <w:r>
+        <w:rPr>
+          <w:lang w:val="zh_TW" w:bidi="zh_TW"/>
+        </w:rPr>
+      </w:r>
+      <w:r>
+        <w:rPr>
+          <w:lang w:val="zh_TW" w:bidi="zh_TW"/>
+        </w:rPr>
         <w:t>關於耶穌的好消息。</w:t>
       </w:r>
     </w:p>
@@ -226,8 +475,15 @@
         <w:spacing w:line="240" w:lineRule="auto"/>
         <w:ind w:left="720"/>
       </w:pPr>
-      <w:r/>
-      <w:r>
+      <w:r>
+        <w:rPr>
+          <w:lang w:val="zh_TW" w:bidi="zh_TW"/>
+        </w:rPr>
+      </w:r>
+      <w:r>
+        <w:rPr>
+          <w:lang w:val="zh_TW" w:bidi="zh_TW"/>
+        </w:rPr>
         <w:t>神希望與所有人建立深愛與和平的關係。</w:t>
       </w:r>
     </w:p>
@@ -237,8 +493,15 @@
         <w:spacing w:line="240" w:lineRule="auto"/>
         <w:ind w:left="720"/>
       </w:pPr>
-      <w:r/>
-      <w:r>
+      <w:r>
+        <w:rPr>
+          <w:lang w:val="zh_TW" w:bidi="zh_TW"/>
+        </w:rPr>
+      </w:r>
+      <w:r>
+        <w:rPr>
+          <w:lang w:val="zh_TW" w:bidi="zh_TW"/>
+        </w:rPr>
         <w:t>神有大能拯救猶太人和外邦人，使他們與祂和好。</w:t>
       </w:r>
     </w:p>
@@ -248,102 +511,177 @@
         <w:spacing w:line="240" w:lineRule="auto"/>
         <w:ind w:left="720"/>
       </w:pPr>
-      <w:r/>
-      <w:r>
+      <w:r>
+        <w:rPr>
+          <w:lang w:val="zh_TW" w:bidi="zh_TW"/>
+        </w:rPr>
+      </w:r>
+      <w:r>
+        <w:rPr>
+          <w:lang w:val="zh_TW" w:bidi="zh_TW"/>
+        </w:rPr>
         <w:t>信靠耶穌會引導人順服神並愛他人。</w:t>
       </w:r>
     </w:p>
     <w:p>
-      <w:r/>
+      <w:pPr/>
+      <w:r>
+        <w:rPr>
+          <w:lang w:val="zh_TW" w:bidi="zh_TW"/>
+        </w:rPr>
+      </w:r>
       <w:r>
         <w:rPr>
           <w:b/>
+          <w:lang w:val="zh_TW" w:bidi="zh_TW"/>
         </w:rPr>
         <w:t>大綱</w:t>
       </w:r>
     </w:p>
     <w:p>
-      <w:r/>
+      <w:pPr/>
+      <w:r>
+        <w:rPr>
+          <w:lang w:val="zh_TW" w:bidi="zh_TW"/>
+        </w:rPr>
+      </w:r>
       <w:r>
         <w:rPr>
           <w:b/>
+          <w:lang w:val="zh_TW" w:bidi="zh_TW"/>
         </w:rPr>
         <w:t>問候（1:1–15）。</w:t>
       </w:r>
     </w:p>
     <w:p>
-      <w:r/>
+      <w:pPr/>
+      <w:r>
+        <w:rPr>
+          <w:lang w:val="zh_TW" w:bidi="zh_TW"/>
+        </w:rPr>
+      </w:r>
       <w:r>
         <w:rPr>
           <w:b/>
+          <w:lang w:val="zh_TW" w:bidi="zh_TW"/>
         </w:rPr>
         <w:t>福音是什麼（1:16–17）。</w:t>
       </w:r>
     </w:p>
     <w:p>
-      <w:r/>
+      <w:pPr/>
+      <w:r>
+        <w:rPr>
+          <w:lang w:val="zh_TW" w:bidi="zh_TW"/>
+        </w:rPr>
+      </w:r>
       <w:r>
         <w:rPr>
           <w:b/>
+          <w:lang w:val="zh_TW" w:bidi="zh_TW"/>
         </w:rPr>
         <w:t>為什麼所有人都需要得救（1:18－3:20）。</w:t>
       </w:r>
     </w:p>
     <w:p>
-      <w:r/>
+      <w:pPr/>
+      <w:r>
+        <w:rPr>
+          <w:lang w:val="zh_TW" w:bidi="zh_TW"/>
+        </w:rPr>
+      </w:r>
       <w:r>
         <w:rPr>
           <w:b/>
+          <w:lang w:val="zh_TW" w:bidi="zh_TW"/>
         </w:rPr>
         <w:t>人因信耶穌而與神和好（3:21－5:21）。</w:t>
       </w:r>
     </w:p>
     <w:p>
-      <w:r/>
+      <w:pPr/>
+      <w:r>
+        <w:rPr>
+          <w:lang w:val="zh_TW" w:bidi="zh_TW"/>
+        </w:rPr>
+      </w:r>
       <w:r>
         <w:rPr>
           <w:b/>
+          <w:lang w:val="zh_TW" w:bidi="zh_TW"/>
         </w:rPr>
         <w:t>在聖靈掌管下的生活（6－8章）。</w:t>
       </w:r>
     </w:p>
     <w:p>
-      <w:r/>
+      <w:pPr/>
+      <w:r>
+        <w:rPr>
+          <w:lang w:val="zh_TW" w:bidi="zh_TW"/>
+        </w:rPr>
+      </w:r>
       <w:r>
         <w:rPr>
           <w:b/>
+          <w:lang w:val="zh_TW" w:bidi="zh_TW"/>
         </w:rPr>
         <w:t>神與以色列的關係（9－11章）。</w:t>
       </w:r>
     </w:p>
     <w:p>
-      <w:r/>
+      <w:pPr/>
+      <w:r>
+        <w:rPr>
+          <w:lang w:val="zh_TW" w:bidi="zh_TW"/>
+        </w:rPr>
+      </w:r>
       <w:r>
         <w:rPr>
           <w:b/>
+          <w:lang w:val="zh_TW" w:bidi="zh_TW"/>
         </w:rPr>
         <w:t>活出神所期望的生活方式（12:1－15:13）。</w:t>
       </w:r>
     </w:p>
     <w:p>
-      <w:r/>
+      <w:pPr/>
+      <w:r>
+        <w:rPr>
+          <w:lang w:val="zh_TW" w:bidi="zh_TW"/>
+        </w:rPr>
+      </w:r>
       <w:r>
         <w:rPr>
           <w:b/>
+          <w:lang w:val="zh_TW" w:bidi="zh_TW"/>
         </w:rPr>
         <w:t>保羅的工作和他計劃的旅程（15:14–33）。</w:t>
       </w:r>
     </w:p>
     <w:p>
-      <w:r/>
+      <w:pPr/>
+      <w:r>
+        <w:rPr>
+          <w:lang w:val="zh_TW" w:bidi="zh_TW"/>
+        </w:rPr>
+      </w:r>
       <w:r>
         <w:rPr>
           <w:b/>
+          <w:lang w:val="zh_TW" w:bidi="zh_TW"/>
         </w:rPr>
         <w:t>保羅向某些信徒問安並告別（16章）。</w:t>
       </w:r>
-      <w:r/>
-      <w:r/>
+      <w:r>
+        <w:rPr>
+          <w:lang w:val="zh_TW" w:bidi="zh_TW"/>
+        </w:rPr>
+      </w:r>
+      <w:r>
+        <w:rPr>
+          <w:lang w:val="zh_TW" w:bidi="zh_TW"/>
+        </w:rPr>
+      </w:r>
     </w:p>
     <w:sectPr>
       <w:footnotePr>
@@ -2245,7 +2583,7 @@
     <w:rPrDefault>
       <w:rPr>
         <w:rFonts w:ascii="Times New Roman" w:eastAsia="Times New Roman" w:hAnsi="Times New Roman" w:cs="Times New Roman"/>
-        <w:lang w:val="en-US" w:eastAsia="en-US" w:bidi="ar-SA"/>
+        <w:lang w:val="zh_TW" w:eastAsia="en-US" w:bidi="ar-SA"/>
       </w:rPr>
     </w:rPrDefault>
     <w:pPrDefault/>
